--- a/Documentation/Report/Chapters/10.PostMortenCONCLUSION.docx
+++ b/Documentation/Report/Chapters/10.PostMortenCONCLUSION.docx
@@ -4,70 +4,6 @@
   <w:body>
     <w:p>
       <w:pPr>
-        <w:pStyle w:val="Heading3"/>
-      </w:pPr>
-      <w:bookmarkStart w:id="0" w:name="_Ref32482400"/>
-      <w:bookmarkStart w:id="1" w:name="_Toc32579081"/>
-      <w:bookmarkStart w:id="2" w:name="_Toc32579105"/>
-      <w:bookmarkStart w:id="3" w:name="_Toc32579150"/>
-      <w:bookmarkStart w:id="4" w:name="_Toc32579255"/>
-      <w:r>
-        <w:t xml:space="preserve">The </w:t>
-      </w:r>
-      <w:bookmarkEnd w:id="0"/>
-      <w:bookmarkEnd w:id="1"/>
-      <w:bookmarkEnd w:id="2"/>
-      <w:bookmarkEnd w:id="3"/>
-      <w:bookmarkEnd w:id="4"/>
-      <w:r>
-        <w:t>reflection</w:t>
-      </w:r>
-    </w:p>
-    <w:p>
-      <w:r>
-        <w:t xml:space="preserve">A </w:t>
-      </w:r>
-      <w:r>
-        <w:t>reflection</w:t>
-      </w:r>
-      <w:r>
-        <w:t xml:space="preserve"> is often carried out shortly after a project is over.</w:t>
-      </w:r>
-      <w:r>
-        <w:t xml:space="preserve"> </w:t>
-      </w:r>
-      <w:r>
-        <w:t>Here you critically evaluate aspects of the project (although you do not need to repeat any evaluations that were made as part of the project/end-project report).</w:t>
-      </w:r>
-      <w:r>
-        <w:t xml:space="preserve"> </w:t>
-      </w:r>
-      <w:r>
-        <w:t xml:space="preserve">Aspects considered might </w:t>
-      </w:r>
-      <w:r>
-        <w:rPr>
-          <w:highlight w:val="yellow"/>
-        </w:rPr>
-        <w:t>include Business objectives, Project objectives, Product specification, Client interaction, Development process, Project management approach, Technologies, and your own performance.</w:t>
-      </w:r>
-      <w:r>
-        <w:t xml:space="preserve"> </w:t>
-      </w:r>
-      <w:r>
-        <w:t xml:space="preserve"> You should have an action plan to indicate how you would change things going forward.</w:t>
-      </w:r>
-    </w:p>
-    <w:p>
-      <w:r>
-        <w:rPr>
-          <w:highlight w:val="lightGray"/>
-        </w:rPr>
-        <w:t>How I would change things going forward , good and bad about technology stuff</w:t>
-      </w:r>
-    </w:p>
-    <w:p>
-      <w:pPr>
         <w:pStyle w:val="Heading1"/>
       </w:pPr>
       <w:r>
@@ -87,7 +23,58 @@
         <w:pStyle w:val="Heading2"/>
       </w:pPr>
       <w:r>
-        <w:t xml:space="preserve">Reflection </w:t>
+        <w:t>Reflection</w:t>
+      </w:r>
+      <w:r>
+        <w:t>146</w:t>
+      </w:r>
+    </w:p>
+    <w:p>
+      <w:r>
+        <w:t>During this project almost all assets in the game were not created by me. I see this as a imperfection within the project as it feels less personal knowing that I have not contributed to that much of the games modelling and asset making. Going forward I would like to start replacing assets with assets that I have made. Time constraints were stopping me from doing this during this project as if I was to have created all assets for the game I would have never got the game done in time.</w:t>
+      </w:r>
+    </w:p>
+    <w:p>
+      <w:r>
+        <w:t xml:space="preserve">Additionally, I would like to release </w:t>
+      </w:r>
+      <w:proofErr w:type="spellStart"/>
+      <w:r>
+        <w:t>TimelineTakedown</w:t>
+      </w:r>
+      <w:proofErr w:type="spellEnd"/>
+      <w:r>
+        <w:t xml:space="preserve"> to Steam</w:t>
+      </w:r>
+      <w:r>
+        <w:t xml:space="preserve"> in the future</w:t>
+      </w:r>
+      <w:r>
+        <w:t xml:space="preserve">, </w:t>
+      </w:r>
+      <w:r>
+        <w:t xml:space="preserve">I believe once there are more levels in the game, this would be worthy of a steam release. For the time being, </w:t>
+      </w:r>
+      <w:proofErr w:type="spellStart"/>
+      <w:r>
+        <w:t>Itchio</w:t>
+      </w:r>
+      <w:proofErr w:type="spellEnd"/>
+      <w:r>
+        <w:t xml:space="preserve"> is more acceptable as its free for developers to upload too, and free for game enthusiasts to download games. </w:t>
+      </w:r>
+    </w:p>
+    <w:p>
+      <w:pPr>
+        <w:pStyle w:val="Heading2"/>
+      </w:pPr>
+      <w:r>
+        <w:t>Data</w:t>
+      </w:r>
+    </w:p>
+    <w:p>
+      <w:r>
+        <w:t xml:space="preserve">Data such as sprints? Idk </w:t>
       </w:r>
     </w:p>
     <w:p/>
@@ -96,16 +83,54 @@
         <w:pStyle w:val="Heading2"/>
       </w:pPr>
       <w:r>
-        <w:t>Data</w:t>
+        <w:t xml:space="preserve">Conclusion </w:t>
       </w:r>
     </w:p>
-    <w:p/>
     <w:p>
-      <w:pPr>
-        <w:pStyle w:val="Heading2"/>
-      </w:pPr>
-      <w:r>
-        <w:t xml:space="preserve">Conclusion </w:t>
+      <w:r>
+        <w:t xml:space="preserve">In conclusion Timeline Takedown was a success, the game had a working wave system where the </w:t>
+      </w:r>
+      <w:proofErr w:type="spellStart"/>
+      <w:r>
+        <w:t>enemys</w:t>
+      </w:r>
+      <w:proofErr w:type="spellEnd"/>
+      <w:r>
+        <w:t xml:space="preserve"> would spawn in at set spawn locations, and the waves would cycle as intended. </w:t>
+      </w:r>
+      <w:r>
+        <w:t xml:space="preserve">Even though there are not as many levels as I initially planned </w:t>
+      </w:r>
+      <w:proofErr w:type="spellStart"/>
+      <w:r>
+        <w:t>for,t</w:t>
+      </w:r>
+      <w:r>
+        <w:t>he</w:t>
+      </w:r>
+      <w:proofErr w:type="spellEnd"/>
+      <w:r>
+        <w:t xml:space="preserve"> game is in a good place now where it </w:t>
+      </w:r>
+      <w:r>
+        <w:t>has a</w:t>
+      </w:r>
+      <w:r>
+        <w:t xml:space="preserve"> complete </w:t>
+      </w:r>
+      <w:r>
+        <w:t xml:space="preserve">game loop </w:t>
+      </w:r>
+      <w:r>
+        <w:t xml:space="preserve">and can easily be worked upon in the future to create new content such as new levels, </w:t>
+      </w:r>
+      <w:proofErr w:type="spellStart"/>
+      <w:r>
+        <w:t>enemys</w:t>
+      </w:r>
+      <w:proofErr w:type="spellEnd"/>
+      <w:r>
+        <w:t>, and weapons.</w:t>
       </w:r>
     </w:p>
     <w:sectPr>
@@ -738,6 +763,7 @@
   <w:style w:type="character" w:default="1" w:styleId="DefaultParagraphFont">
     <w:name w:val="Default Paragraph Font"/>
     <w:uiPriority w:val="1"/>
+    <w:semiHidden/>
     <w:unhideWhenUsed/>
   </w:style>
   <w:style w:type="table" w:default="1" w:styleId="TableNormal">

--- a/Documentation/Report/Chapters/10.PostMortenCONCLUSION.docx
+++ b/Documentation/Report/Chapters/10.PostMortenCONCLUSION.docx
@@ -7,15 +7,10 @@
         <w:pStyle w:val="Heading1"/>
       </w:pPr>
       <w:r>
-        <w:t xml:space="preserve">Postmortem – 400 </w:t>
-      </w:r>
-      <w:proofErr w:type="spellStart"/>
-      <w:r>
-        <w:t>wrds</w:t>
-      </w:r>
-      <w:proofErr w:type="spellEnd"/>
-      <w:r>
-        <w:t xml:space="preserve"> </w:t>
+        <w:t xml:space="preserve">9 - </w:t>
+      </w:r>
+      <w:r>
+        <w:t xml:space="preserve">Postmortem </w:t>
       </w:r>
     </w:p>
     <w:p>
@@ -23,45 +18,61 @@
         <w:pStyle w:val="Heading2"/>
       </w:pPr>
       <w:r>
+        <w:t xml:space="preserve">9.1 </w:t>
+      </w:r>
+      <w:r>
         <w:t>Reflection</w:t>
-      </w:r>
-      <w:r>
-        <w:t>146</w:t>
       </w:r>
     </w:p>
     <w:p>
       <w:r>
-        <w:t>During this project almost all assets in the game were not created by me. I see this as a imperfection within the project as it feels less personal knowing that I have not contributed to that much of the games modelling and asset making. Going forward I would like to start replacing assets with assets that I have made. Time constraints were stopping me from doing this during this project as if I was to have created all assets for the game I would have never got the game done in time.</w:t>
+        <w:t xml:space="preserve">During this project almost all assets in the game were not created by me. I see this as </w:t>
+      </w:r>
+      <w:r>
+        <w:t>an</w:t>
+      </w:r>
+      <w:r>
+        <w:t xml:space="preserve"> imperfection within the project as it feels less personal knowing that I have not contributed to that much of the games modelling and asset making. Going forward I would like to start replacing assets with assets that I have made. Time constraints were stopping me from doing this during this project as if I was to have created all assets for the </w:t>
+      </w:r>
+      <w:r>
+        <w:t>game,</w:t>
+      </w:r>
+      <w:r>
+        <w:t xml:space="preserve"> I would have never got the game done in time.</w:t>
       </w:r>
     </w:p>
     <w:p>
       <w:r>
         <w:t xml:space="preserve">Additionally, I would like to release </w:t>
       </w:r>
+      <w:r>
+        <w:t>Timeline Takedown</w:t>
+      </w:r>
+      <w:r>
+        <w:t xml:space="preserve"> to Steam</w:t>
+      </w:r>
+      <w:r>
+        <w:t xml:space="preserve"> in the future</w:t>
+      </w:r>
+      <w:r>
+        <w:t xml:space="preserve">, </w:t>
+      </w:r>
+      <w:r>
+        <w:t xml:space="preserve">I believe once there are more levels in the game, this would be worthy of a steam release. For the time being, </w:t>
+      </w:r>
       <w:proofErr w:type="spellStart"/>
       <w:r>
-        <w:t>TimelineTakedown</w:t>
+        <w:t>Itchio</w:t>
       </w:r>
       <w:proofErr w:type="spellEnd"/>
       <w:r>
-        <w:t xml:space="preserve"> to Steam</w:t>
-      </w:r>
-      <w:r>
-        <w:t xml:space="preserve"> in the future</w:t>
-      </w:r>
-      <w:r>
-        <w:t xml:space="preserve">, </w:t>
-      </w:r>
-      <w:r>
-        <w:t xml:space="preserve">I believe once there are more levels in the game, this would be worthy of a steam release. For the time being, </w:t>
-      </w:r>
-      <w:proofErr w:type="spellStart"/>
-      <w:r>
-        <w:t>Itchio</w:t>
-      </w:r>
-      <w:proofErr w:type="spellEnd"/>
-      <w:r>
-        <w:t xml:space="preserve"> is more acceptable as its free for developers to upload too, and free for game enthusiasts to download games. </w:t>
+        <w:t xml:space="preserve"> is more acceptable as its free for developers to upload</w:t>
+      </w:r>
+      <w:r>
+        <w:t xml:space="preserve"> projects</w:t>
+      </w:r>
+      <w:r>
+        <w:t xml:space="preserve"> to, and free for game enthusiasts to download games. </w:t>
       </w:r>
     </w:p>
     <w:p>
@@ -69,20 +80,91 @@
         <w:pStyle w:val="Heading2"/>
       </w:pPr>
       <w:r>
+        <w:t xml:space="preserve">9.2 </w:t>
+      </w:r>
+      <w:r>
         <w:t>Data</w:t>
       </w:r>
     </w:p>
     <w:p>
       <w:r>
-        <w:t xml:space="preserve">Data such as sprints? Idk </w:t>
+        <w:rPr>
+          <w:highlight w:val="green"/>
+        </w:rPr>
+        <w:t>Data such as sprints? Idk</w:t>
+      </w:r>
+      <w:r>
+        <w:t xml:space="preserve"> </w:t>
       </w:r>
     </w:p>
-    <w:p/>
+    <w:p>
+      <w:r>
+        <w:drawing>
+          <wp:inline distT="0" distB="0" distL="0" distR="0" wp14:anchorId="67E3BC7E" wp14:editId="5AFFEFCB">
+            <wp:extent cx="5731510" cy="3439160"/>
+            <wp:effectExtent l="0" t="0" r="2540" b="8890"/>
+            <wp:docPr id="1913505625" name="Picture 2" descr="A chart with colorful rectangular objects&#10;&#10;AI-generated content may be incorrect."/>
+            <wp:cNvGraphicFramePr>
+              <a:graphicFrameLocks xmlns:a="http://schemas.openxmlformats.org/drawingml/2006/main" noChangeAspect="1"/>
+            </wp:cNvGraphicFramePr>
+            <a:graphic xmlns:a="http://schemas.openxmlformats.org/drawingml/2006/main">
+              <a:graphicData uri="http://schemas.openxmlformats.org/drawingml/2006/picture">
+                <pic:pic xmlns:pic="http://schemas.openxmlformats.org/drawingml/2006/picture">
+                  <pic:nvPicPr>
+                    <pic:cNvPr id="1913505625" name="Picture 2" descr="A chart with colorful rectangular objects&#10;&#10;AI-generated content may be incorrect."/>
+                    <pic:cNvPicPr>
+                      <a:picLocks noChangeAspect="1" noChangeArrowheads="1"/>
+                    </pic:cNvPicPr>
+                  </pic:nvPicPr>
+                  <pic:blipFill>
+                    <a:blip r:embed="rId4" cstate="print">
+                      <a:extLst>
+                        <a:ext uri="{28A0092B-C50C-407E-A947-70E740481C1C}">
+                          <a14:useLocalDpi xmlns:a14="http://schemas.microsoft.com/office/drawing/2010/main" val="0"/>
+                        </a:ext>
+                      </a:extLst>
+                    </a:blip>
+                    <a:srcRect/>
+                    <a:stretch>
+                      <a:fillRect/>
+                    </a:stretch>
+                  </pic:blipFill>
+                  <pic:spPr bwMode="auto">
+                    <a:xfrm>
+                      <a:off x="0" y="0"/>
+                      <a:ext cx="5731510" cy="3439160"/>
+                    </a:xfrm>
+                    <a:prstGeom prst="rect">
+                      <a:avLst/>
+                    </a:prstGeom>
+                    <a:noFill/>
+                    <a:ln>
+                      <a:noFill/>
+                    </a:ln>
+                  </pic:spPr>
+                </pic:pic>
+              </a:graphicData>
+            </a:graphic>
+          </wp:inline>
+        </w:drawing>
+      </w:r>
+    </w:p>
+    <w:p>
+      <w:pPr>
+        <w:jc w:val="center"/>
+      </w:pPr>
+      <w:r>
+        <w:t>Figure</w:t>
+      </w:r>
+    </w:p>
     <w:p>
       <w:pPr>
         <w:pStyle w:val="Heading2"/>
       </w:pPr>
       <w:r>
+        <w:t xml:space="preserve">9.3 </w:t>
+      </w:r>
+      <w:r>
         <w:t xml:space="preserve">Conclusion </w:t>
       </w:r>
     </w:p>
@@ -90,25 +172,18 @@
       <w:r>
         <w:t xml:space="preserve">In conclusion Timeline Takedown was a success, the game had a working wave system where the </w:t>
       </w:r>
-      <w:proofErr w:type="spellStart"/>
-      <w:r>
-        <w:t>enemys</w:t>
-      </w:r>
-      <w:proofErr w:type="spellEnd"/>
+      <w:r>
+        <w:t>enemies</w:t>
+      </w:r>
       <w:r>
         <w:t xml:space="preserve"> would spawn in at set spawn locations, and the waves would cycle as intended. </w:t>
       </w:r>
       <w:r>
         <w:t xml:space="preserve">Even though there are not as many levels as I initially planned </w:t>
       </w:r>
-      <w:proofErr w:type="spellStart"/>
-      <w:r>
-        <w:t>for,t</w:t>
-      </w:r>
-      <w:r>
-        <w:t>he</w:t>
-      </w:r>
-      <w:proofErr w:type="spellEnd"/>
+      <w:r>
+        <w:t>for, the</w:t>
+      </w:r>
       <w:r>
         <w:t xml:space="preserve"> game is in a good place now where it </w:t>
       </w:r>
@@ -122,13 +197,12 @@
         <w:t xml:space="preserve">game loop </w:t>
       </w:r>
       <w:r>
+        <w:lastRenderedPageBreak/>
         <w:t xml:space="preserve">and can easily be worked upon in the future to create new content such as new levels, </w:t>
       </w:r>
-      <w:proofErr w:type="spellStart"/>
-      <w:r>
-        <w:t>enemys</w:t>
-      </w:r>
-      <w:proofErr w:type="spellEnd"/>
+      <w:r>
+        <w:t>enemies</w:t>
+      </w:r>
       <w:r>
         <w:t>, and weapons.</w:t>
       </w:r>
@@ -763,7 +837,6 @@
   <w:style w:type="character" w:default="1" w:styleId="DefaultParagraphFont">
     <w:name w:val="Default Paragraph Font"/>
     <w:uiPriority w:val="1"/>
-    <w:semiHidden/>
     <w:unhideWhenUsed/>
   </w:style>
   <w:style w:type="table" w:default="1" w:styleId="TableNormal">
